--- a/letters/docx/band_001/A006.docx
+++ b/letters/docx/band_001/A006.docx
@@ -1,6 +1,6 @@
 
 <file path=word/document.xml><?xml version="1.0" encoding="utf-8"?>
-<w:document xmlns:wpc="http://schemas.microsoft.com/office/word/2010/wordprocessingCanvas" xmlns:mc="http://schemas.openxmlformats.org/markup-compatibility/2006" xmlns:o="urn:schemas-microsoft-com:office:office" xmlns:r="http://schemas.openxmlformats.org/officeDocument/2006/relationships" xmlns:m="http://schemas.openxmlformats.org/officeDocument/2006/math" xmlns:v="urn:schemas-microsoft-com:vml" xmlns:wp14="http://schemas.microsoft.com/office/word/2010/wordprocessingDrawing" xmlns:wp="http://schemas.openxmlformats.org/drawingml/2006/wordprocessingDrawing" xmlns:w10="urn:schemas-microsoft-com:office:word" xmlns:w="http://schemas.openxmlformats.org/wordprocessingml/2006/main" xmlns:w14="http://schemas.microsoft.com/office/word/2010/wordml" xmlns:w15="http://schemas.microsoft.com/office/word/2012/wordml" xmlns:wpg="http://schemas.microsoft.com/office/word/2010/wordprocessingGroup" xmlns:wpi="http://schemas.microsoft.com/office/word/2010/wordprocessingInk" xmlns:wne="http://schemas.microsoft.com/office/word/2006/wordml" xmlns:wps="http://schemas.microsoft.com/office/word/2010/wordprocessingShape" mc:Ignorable="w14 w15 wp14">
+<w:document xmlns:wpc="http://schemas.microsoft.com/office/word/2010/wordprocessingCanvas" xmlns:cx="http://schemas.microsoft.com/office/drawing/2014/chartex" xmlns:cx1="http://schemas.microsoft.com/office/drawing/2015/9/8/chartex" xmlns:cx2="http://schemas.microsoft.com/office/drawing/2015/10/21/chartex" xmlns:cx3="http://schemas.microsoft.com/office/drawing/2016/5/9/chartex" xmlns:cx4="http://schemas.microsoft.com/office/drawing/2016/5/10/chartex" xmlns:cx5="http://schemas.microsoft.com/office/drawing/2016/5/11/chartex" xmlns:cx6="http://schemas.microsoft.com/office/drawing/2016/5/12/chartex" xmlns:cx7="http://schemas.microsoft.com/office/drawing/2016/5/13/chartex" xmlns:cx8="http://schemas.microsoft.com/office/drawing/2016/5/14/chartex" xmlns:mc="http://schemas.openxmlformats.org/markup-compatibility/2006" xmlns:aink="http://schemas.microsoft.com/office/drawing/2016/ink" xmlns:am3d="http://schemas.microsoft.com/office/drawing/2017/model3d" xmlns:o="urn:schemas-microsoft-com:office:office" xmlns:r="http://schemas.openxmlformats.org/officeDocument/2006/relationships" xmlns:m="http://schemas.openxmlformats.org/officeDocument/2006/math" xmlns:v="urn:schemas-microsoft-com:vml" xmlns:wp14="http://schemas.microsoft.com/office/word/2010/wordprocessingDrawing" xmlns:wp="http://schemas.openxmlformats.org/drawingml/2006/wordprocessingDrawing" xmlns:w10="urn:schemas-microsoft-com:office:word" xmlns:w="http://schemas.openxmlformats.org/wordprocessingml/2006/main" xmlns:w14="http://schemas.microsoft.com/office/word/2010/wordml" xmlns:w15="http://schemas.microsoft.com/office/word/2012/wordml" xmlns:w16cex="http://schemas.microsoft.com/office/word/2018/wordml/cex" xmlns:w16cid="http://schemas.microsoft.com/office/word/2016/wordml/cid" xmlns:w16="http://schemas.microsoft.com/office/word/2018/wordml" xmlns:w16sdtdh="http://schemas.microsoft.com/office/word/2020/wordml/sdtdatahash" xmlns:w16se="http://schemas.microsoft.com/office/word/2015/wordml/symex" xmlns:wpg="http://schemas.microsoft.com/office/word/2010/wordprocessingGroup" xmlns:wpi="http://schemas.microsoft.com/office/word/2010/wordprocessingInk" xmlns:wne="http://schemas.microsoft.com/office/word/2006/wordml" xmlns:wps="http://schemas.microsoft.com/office/word/2010/wordprocessingShape" mc:Ignorable="w14 w15 w16se w16cid w16 w16cex w16sdtdh wp14">
   <w:body>
     <w:p>
       <w:pPr>
@@ -82,6 +82,15 @@
                 <w:szCs w:val="24"/>
               </w:rPr>
               <w:t>Erzherzogin Eleonore an Ferdinand</w:t>
+            </w:r>
+            <w:r>
+              <w:rPr>
+                <w:rFonts w:ascii="Times New Roman" w:hAnsi="Times New Roman" w:cs="Times New Roman"/>
+                <w:i/>
+                <w:sz w:val="24"/>
+                <w:szCs w:val="24"/>
+              </w:rPr>
+              <w:t>.</w:t>
             </w:r>
           </w:p>
         </w:tc>
@@ -176,15 +185,7 @@
         <w:t>Entschuldigt sich, dass</w:t>
       </w:r>
       <w:r>
-        <w:t xml:space="preserve"> sie die zwei vorhergehenden Briefe </w:t>
-      </w:r>
-      <w:proofErr w:type="spellStart"/>
-      <w:r>
-        <w:t>F’s</w:t>
-      </w:r>
-      <w:proofErr w:type="spellEnd"/>
-      <w:r>
-        <w:t xml:space="preserve"> jetzt erst beantwortet. Sehnt sich darnach, F. bald zu sehen, trägt ihm ihre Dienste an.</w:t>
+        <w:t xml:space="preserve"> sie die zwei vorhergehenden Briefe F’s jetzt erst beantwortet. Sehnt sich darnach, F. bald zu sehen, trägt ihm ihre Dienste an.</w:t>
       </w:r>
     </w:p>
     <w:p>
@@ -258,8 +259,6 @@
         </w:rPr>
         <w:t>milienkorrespondenz Bd. 1, Nr. 6</w:t>
       </w:r>
-      <w:bookmarkStart w:id="1" w:name="_GoBack"/>
-      <w:bookmarkEnd w:id="1"/>
       <w:r>
         <w:rPr>
           <w:lang w:val="de-AT"/>
@@ -293,7 +292,6 @@
           <w:lang w:val="fr-FR"/>
         </w:rPr>
       </w:pPr>
-      <w:proofErr w:type="spellStart"/>
       <w:r>
         <w:rPr>
           <w:rFonts w:ascii="Times New Roman" w:hAnsi="Times New Roman" w:cs="Times New Roman"/>
@@ -313,65 +311,14 @@
         </w:rPr>
         <w:t>r</w:t>
       </w:r>
-      <w:proofErr w:type="spellEnd"/>
-      <w:r>
-        <w:rPr>
-          <w:rFonts w:ascii="Times New Roman" w:hAnsi="Times New Roman" w:cs="Times New Roman"/>
-          <w:sz w:val="24"/>
-          <w:szCs w:val="24"/>
-          <w:lang w:val="fr-FR"/>
-        </w:rPr>
-        <w:t xml:space="preserve"> mon </w:t>
-      </w:r>
-      <w:proofErr w:type="spellStart"/>
-      <w:r>
-        <w:rPr>
-          <w:rFonts w:ascii="Times New Roman" w:hAnsi="Times New Roman" w:cs="Times New Roman"/>
-          <w:sz w:val="24"/>
-          <w:szCs w:val="24"/>
-          <w:lang w:val="fr-FR"/>
-        </w:rPr>
-        <w:t>frere</w:t>
-      </w:r>
-      <w:proofErr w:type="spellEnd"/>
-      <w:r>
-        <w:rPr>
-          <w:rFonts w:ascii="Times New Roman" w:hAnsi="Times New Roman" w:cs="Times New Roman"/>
-          <w:sz w:val="24"/>
-          <w:szCs w:val="24"/>
-          <w:lang w:val="fr-FR"/>
-        </w:rPr>
-        <w:t xml:space="preserve">, je me recommande humblement à </w:t>
-      </w:r>
-      <w:proofErr w:type="spellStart"/>
-      <w:r>
-        <w:rPr>
-          <w:rFonts w:ascii="Times New Roman" w:hAnsi="Times New Roman" w:cs="Times New Roman"/>
-          <w:sz w:val="24"/>
-          <w:szCs w:val="24"/>
-          <w:lang w:val="fr-FR"/>
-        </w:rPr>
-        <w:t>vostre</w:t>
-      </w:r>
-      <w:proofErr w:type="spellEnd"/>
-      <w:r>
-        <w:rPr>
-          <w:rFonts w:ascii="Times New Roman" w:hAnsi="Times New Roman" w:cs="Times New Roman"/>
-          <w:sz w:val="24"/>
-          <w:szCs w:val="24"/>
-          <w:lang w:val="fr-FR"/>
-        </w:rPr>
-        <w:t xml:space="preserve"> bonne </w:t>
-      </w:r>
-      <w:proofErr w:type="spellStart"/>
-      <w:r>
-        <w:rPr>
-          <w:rFonts w:ascii="Times New Roman" w:hAnsi="Times New Roman" w:cs="Times New Roman"/>
-          <w:sz w:val="24"/>
-          <w:szCs w:val="24"/>
-          <w:lang w:val="fr-FR"/>
-        </w:rPr>
-        <w:t>gr</w:t>
+      <w:r>
+        <w:rPr>
+          <w:rFonts w:ascii="Times New Roman" w:hAnsi="Times New Roman" w:cs="Times New Roman"/>
+          <w:sz w:val="24"/>
+          <w:szCs w:val="24"/>
+          <w:lang w:val="fr-FR"/>
+        </w:rPr>
+        <w:t xml:space="preserve"> mon frere, je me recommande humblement à vostre bonne gr</w:t>
       </w:r>
       <w:r>
         <w:rPr>
@@ -389,117 +336,7 @@
           <w:szCs w:val="24"/>
           <w:lang w:val="fr-FR"/>
         </w:rPr>
-        <w:t>ce</w:t>
-      </w:r>
-      <w:proofErr w:type="spellEnd"/>
-      <w:r>
-        <w:rPr>
-          <w:rFonts w:ascii="Times New Roman" w:hAnsi="Times New Roman" w:cs="Times New Roman"/>
-          <w:sz w:val="24"/>
-          <w:szCs w:val="24"/>
-          <w:lang w:val="fr-FR"/>
-        </w:rPr>
-        <w:t xml:space="preserve">. J’ay </w:t>
-      </w:r>
-      <w:proofErr w:type="spellStart"/>
-      <w:r>
-        <w:rPr>
-          <w:rFonts w:ascii="Times New Roman" w:hAnsi="Times New Roman" w:cs="Times New Roman"/>
-          <w:sz w:val="24"/>
-          <w:szCs w:val="24"/>
-          <w:lang w:val="fr-FR"/>
-        </w:rPr>
-        <w:t>recheu</w:t>
-      </w:r>
-      <w:proofErr w:type="spellEnd"/>
-      <w:r>
-        <w:rPr>
-          <w:rFonts w:ascii="Times New Roman" w:hAnsi="Times New Roman" w:cs="Times New Roman"/>
-          <w:sz w:val="24"/>
-          <w:szCs w:val="24"/>
-          <w:lang w:val="fr-FR"/>
-        </w:rPr>
-        <w:t xml:space="preserve"> deux lettres de vous, de </w:t>
-      </w:r>
-      <w:proofErr w:type="spellStart"/>
-      <w:r>
-        <w:rPr>
-          <w:rFonts w:ascii="Times New Roman" w:hAnsi="Times New Roman" w:cs="Times New Roman"/>
-          <w:sz w:val="24"/>
-          <w:szCs w:val="24"/>
-          <w:lang w:val="fr-FR"/>
-        </w:rPr>
-        <w:t>quoy</w:t>
-      </w:r>
-      <w:proofErr w:type="spellEnd"/>
-      <w:r>
-        <w:rPr>
-          <w:rFonts w:ascii="Times New Roman" w:hAnsi="Times New Roman" w:cs="Times New Roman"/>
-          <w:sz w:val="24"/>
-          <w:szCs w:val="24"/>
-          <w:lang w:val="fr-FR"/>
-        </w:rPr>
-        <w:t xml:space="preserve"> humblement vous </w:t>
-      </w:r>
-      <w:proofErr w:type="spellStart"/>
-      <w:r>
-        <w:rPr>
-          <w:rFonts w:ascii="Times New Roman" w:hAnsi="Times New Roman" w:cs="Times New Roman"/>
-          <w:sz w:val="24"/>
-          <w:szCs w:val="24"/>
-          <w:lang w:val="fr-FR"/>
-        </w:rPr>
-        <w:t>mercie</w:t>
-      </w:r>
-      <w:proofErr w:type="spellEnd"/>
-      <w:r>
-        <w:rPr>
-          <w:rFonts w:ascii="Times New Roman" w:hAnsi="Times New Roman" w:cs="Times New Roman"/>
-          <w:sz w:val="24"/>
-          <w:szCs w:val="24"/>
-          <w:lang w:val="fr-FR"/>
-        </w:rPr>
-        <w:t xml:space="preserve"> de la bonne souvenance que vous </w:t>
-      </w:r>
-      <w:proofErr w:type="spellStart"/>
-      <w:r>
-        <w:rPr>
-          <w:rFonts w:ascii="Times New Roman" w:hAnsi="Times New Roman" w:cs="Times New Roman"/>
-          <w:sz w:val="24"/>
-          <w:szCs w:val="24"/>
-          <w:lang w:val="fr-FR"/>
-        </w:rPr>
-        <w:t>aves</w:t>
-      </w:r>
-      <w:proofErr w:type="spellEnd"/>
-      <w:r>
-        <w:rPr>
-          <w:rFonts w:ascii="Times New Roman" w:hAnsi="Times New Roman" w:cs="Times New Roman"/>
-          <w:sz w:val="24"/>
-          <w:szCs w:val="24"/>
-          <w:lang w:val="fr-FR"/>
-        </w:rPr>
-        <w:t xml:space="preserve"> de </w:t>
-      </w:r>
-      <w:proofErr w:type="spellStart"/>
-      <w:r>
-        <w:rPr>
-          <w:rFonts w:ascii="Times New Roman" w:hAnsi="Times New Roman" w:cs="Times New Roman"/>
-          <w:sz w:val="24"/>
-          <w:szCs w:val="24"/>
-          <w:lang w:val="fr-FR"/>
-        </w:rPr>
-        <w:t>moy</w:t>
-      </w:r>
-      <w:proofErr w:type="spellEnd"/>
-      <w:r>
-        <w:rPr>
-          <w:rFonts w:ascii="Times New Roman" w:hAnsi="Times New Roman" w:cs="Times New Roman"/>
-          <w:sz w:val="24"/>
-          <w:szCs w:val="24"/>
-          <w:lang w:val="fr-FR"/>
-        </w:rPr>
-        <w:t>. J’ay fait bien mal mon devoir d</w:t>
+        <w:t>ce. J’ay recheu deux lettres de vous, de quoy humblement vous mercie de la bonne souvenance que vous aves de moy. J’ay fait bien mal mon devoir d</w:t>
       </w:r>
       <w:r>
         <w:rPr>
@@ -517,1108 +354,365 @@
           <w:szCs w:val="24"/>
           <w:lang w:val="fr-FR"/>
         </w:rPr>
-        <w:t xml:space="preserve"> vous </w:t>
-      </w:r>
-      <w:proofErr w:type="spellStart"/>
-      <w:r>
-        <w:rPr>
-          <w:rFonts w:ascii="Times New Roman" w:hAnsi="Times New Roman" w:cs="Times New Roman"/>
-          <w:sz w:val="24"/>
-          <w:szCs w:val="24"/>
-          <w:lang w:val="fr-FR"/>
-        </w:rPr>
-        <w:t>escripre</w:t>
-      </w:r>
-      <w:proofErr w:type="spellEnd"/>
-      <w:r>
-        <w:rPr>
-          <w:rFonts w:ascii="Times New Roman" w:hAnsi="Times New Roman" w:cs="Times New Roman"/>
-          <w:sz w:val="24"/>
-          <w:szCs w:val="24"/>
-          <w:lang w:val="fr-FR"/>
-        </w:rPr>
-        <w:t xml:space="preserve"> la </w:t>
-      </w:r>
-      <w:proofErr w:type="spellStart"/>
-      <w:r>
-        <w:rPr>
-          <w:rFonts w:ascii="Times New Roman" w:hAnsi="Times New Roman" w:cs="Times New Roman"/>
-          <w:sz w:val="24"/>
-          <w:szCs w:val="24"/>
-          <w:lang w:val="fr-FR"/>
-        </w:rPr>
-        <w:t>response</w:t>
-      </w:r>
-      <w:proofErr w:type="spellEnd"/>
-      <w:r>
-        <w:rPr>
-          <w:rFonts w:ascii="Times New Roman" w:hAnsi="Times New Roman" w:cs="Times New Roman"/>
-          <w:sz w:val="24"/>
-          <w:szCs w:val="24"/>
-          <w:lang w:val="fr-FR"/>
-        </w:rPr>
-        <w:t xml:space="preserve">. Je vous prie qu’il vous </w:t>
-      </w:r>
-      <w:proofErr w:type="spellStart"/>
-      <w:r>
-        <w:rPr>
-          <w:rFonts w:ascii="Times New Roman" w:hAnsi="Times New Roman" w:cs="Times New Roman"/>
-          <w:sz w:val="24"/>
-          <w:szCs w:val="24"/>
-          <w:lang w:val="fr-FR"/>
-        </w:rPr>
-        <w:t>plauye</w:t>
-      </w:r>
-      <w:proofErr w:type="spellEnd"/>
-      <w:r>
-        <w:rPr>
-          <w:rFonts w:ascii="Times New Roman" w:hAnsi="Times New Roman" w:cs="Times New Roman"/>
-          <w:sz w:val="24"/>
-          <w:szCs w:val="24"/>
-          <w:lang w:val="fr-FR"/>
-        </w:rPr>
+        <w:t xml:space="preserve"> vous escripre la response. Je vous prie qu’il vous plauye moy pardonner et pleut à dieu que nous fussions pleus pr</w:t>
+      </w:r>
+      <w:r>
+        <w:rPr>
+          <w:rFonts w:ascii="Times New Roman" w:hAnsi="Times New Roman" w:cs="Times New Roman"/>
+          <w:sz w:val="24"/>
+          <w:szCs w:val="24"/>
+          <w:lang w:val="fr-FR"/>
+        </w:rPr>
+        <w:t>e</w:t>
+      </w:r>
+      <w:r>
+        <w:rPr>
+          <w:rFonts w:ascii="Times New Roman" w:hAnsi="Times New Roman" w:cs="Times New Roman"/>
+          <w:sz w:val="24"/>
+          <w:szCs w:val="24"/>
+          <w:lang w:val="fr-FR"/>
+        </w:rPr>
+        <w:t>s l’un de l’autre, car s’et</w:t>
+      </w:r>
+      <w:r>
+        <w:rPr>
+          <w:rFonts w:ascii="Times New Roman" w:hAnsi="Times New Roman" w:cs="Times New Roman"/>
+          <w:sz w:val="24"/>
+          <w:szCs w:val="24"/>
+          <w:vertAlign w:val="superscript"/>
+          <w:lang w:val="fr-FR"/>
+        </w:rPr>
+        <w:t>a</w:t>
+      </w:r>
+      <w:r>
+        <w:rPr>
+          <w:rFonts w:ascii="Times New Roman" w:hAnsi="Times New Roman" w:cs="Times New Roman"/>
+          <w:sz w:val="24"/>
+          <w:szCs w:val="24"/>
+          <w:lang w:val="fr-FR"/>
+        </w:rPr>
+        <w:t>) l’un des pleus grans d</w:t>
+      </w:r>
+      <w:r>
+        <w:rPr>
+          <w:rFonts w:ascii="Times New Roman" w:hAnsi="Times New Roman" w:cs="Times New Roman"/>
+          <w:sz w:val="24"/>
+          <w:szCs w:val="24"/>
+          <w:lang w:val="fr-FR"/>
+        </w:rPr>
+        <w:t>e</w:t>
+      </w:r>
+      <w:r>
+        <w:rPr>
+          <w:rFonts w:ascii="Times New Roman" w:hAnsi="Times New Roman" w:cs="Times New Roman"/>
+          <w:sz w:val="24"/>
+          <w:szCs w:val="24"/>
+          <w:lang w:val="fr-FR"/>
+        </w:rPr>
+        <w:t>sirs que j’ay an se monde que de vous voir, afin que je vous puise ferre quelque servise, comme à mon bien aymé seigneur et frere. Et combien que je soie elongié</w:t>
+      </w:r>
+      <w:r>
+        <w:rPr>
+          <w:rFonts w:ascii="Times New Roman" w:hAnsi="Times New Roman" w:cs="Times New Roman"/>
+          <w:sz w:val="24"/>
+          <w:szCs w:val="24"/>
+          <w:vertAlign w:val="superscript"/>
+          <w:lang w:val="fr-FR"/>
+        </w:rPr>
+        <w:t>b</w:t>
+      </w:r>
+      <w:r>
+        <w:rPr>
+          <w:rFonts w:ascii="Times New Roman" w:hAnsi="Times New Roman" w:cs="Times New Roman"/>
+          <w:sz w:val="24"/>
+          <w:szCs w:val="24"/>
+          <w:lang w:val="fr-FR"/>
+        </w:rPr>
+        <w:t xml:space="preserve">) de vous, ne veullies lesser de moy escripre, an quoy je vous poroie servire pardesa et je la complerey de bonne vollonte. Sa set dieu, auquel je prie, </w:t>
+      </w:r>
+      <w:r>
+        <w:rPr>
+          <w:rFonts w:ascii="Times New Roman" w:hAnsi="Times New Roman" w:cs="Times New Roman"/>
+          <w:sz w:val="24"/>
+          <w:szCs w:val="24"/>
+          <w:lang w:val="fr-FR"/>
+        </w:rPr>
+        <w:t>m</w:t>
+      </w:r>
+      <w:r>
+        <w:rPr>
+          <w:rFonts w:ascii="Times New Roman" w:hAnsi="Times New Roman" w:cs="Times New Roman"/>
+          <w:sz w:val="24"/>
+          <w:szCs w:val="24"/>
+          <w:lang w:val="fr-FR"/>
+        </w:rPr>
+        <w:t>ons</w:t>
+      </w:r>
+      <w:r>
+        <w:rPr>
+          <w:rFonts w:ascii="Times New Roman" w:hAnsi="Times New Roman" w:cs="Times New Roman"/>
+          <w:sz w:val="24"/>
+          <w:szCs w:val="24"/>
+          <w:vertAlign w:val="superscript"/>
+          <w:lang w:val="fr-FR"/>
+        </w:rPr>
+        <w:t>r</w:t>
+      </w:r>
+      <w:r>
+        <w:rPr>
+          <w:rFonts w:ascii="Times New Roman" w:hAnsi="Times New Roman" w:cs="Times New Roman"/>
+          <w:sz w:val="24"/>
+          <w:szCs w:val="24"/>
+          <w:lang w:val="fr-FR"/>
+        </w:rPr>
+        <w:t xml:space="preserve"> mon frere qu’il vous doint bonne vie et longue et acomplisement de se que vostre ceure desire.</w:t>
+      </w:r>
+    </w:p>
+    <w:p>
+      <w:pPr>
+        <w:jc w:val="both"/>
+        <w:rPr>
+          <w:rFonts w:ascii="Times New Roman" w:hAnsi="Times New Roman" w:cs="Times New Roman"/>
+          <w:sz w:val="24"/>
+          <w:szCs w:val="24"/>
+          <w:lang w:val="fr-FR"/>
+        </w:rPr>
+      </w:pPr>
+      <w:r>
+        <w:rPr>
+          <w:rFonts w:ascii="Times New Roman" w:hAnsi="Times New Roman" w:cs="Times New Roman"/>
+          <w:sz w:val="24"/>
+          <w:szCs w:val="24"/>
+          <w:lang w:val="fr-FR"/>
+        </w:rPr>
+        <w:t xml:space="preserve">A </w:t>
+      </w:r>
+      <w:commentRangeStart w:id="1"/>
+      <w:r>
+        <w:rPr>
+          <w:rFonts w:ascii="Times New Roman" w:hAnsi="Times New Roman" w:cs="Times New Roman"/>
+          <w:sz w:val="24"/>
+          <w:szCs w:val="24"/>
+          <w:lang w:val="fr-FR"/>
+        </w:rPr>
+        <w:t>Bruselle</w:t>
+      </w:r>
+      <w:commentRangeEnd w:id="1"/>
+      <w:r>
+        <w:rPr>
+          <w:rStyle w:val="Kommentarzeichen"/>
+        </w:rPr>
+        <w:commentReference w:id="1"/>
+      </w:r>
+      <w:r>
+        <w:rPr>
+          <w:rFonts w:ascii="Times New Roman" w:hAnsi="Times New Roman" w:cs="Times New Roman"/>
+          <w:sz w:val="24"/>
+          <w:szCs w:val="24"/>
+          <w:lang w:val="fr-FR"/>
+        </w:rPr>
+        <w:t xml:space="preserve"> se 15</w:t>
+      </w:r>
+      <w:r>
+        <w:rPr>
+          <w:rFonts w:ascii="Times New Roman" w:hAnsi="Times New Roman" w:cs="Times New Roman"/>
+          <w:sz w:val="24"/>
+          <w:szCs w:val="24"/>
+          <w:vertAlign w:val="superscript"/>
+          <w:lang w:val="fr-FR"/>
+        </w:rPr>
+        <w:t>e</w:t>
+      </w:r>
+      <w:r>
+        <w:rPr>
+          <w:rFonts w:ascii="Times New Roman" w:hAnsi="Times New Roman" w:cs="Times New Roman"/>
+          <w:sz w:val="24"/>
+          <w:szCs w:val="24"/>
+          <w:lang w:val="fr-FR"/>
+        </w:rPr>
+        <w:t xml:space="preserve"> de julet.</w:t>
+      </w:r>
+    </w:p>
+    <w:p>
+      <w:pPr>
+        <w:jc w:val="both"/>
+        <w:rPr>
+          <w:rFonts w:ascii="Times New Roman" w:hAnsi="Times New Roman" w:cs="Times New Roman"/>
+          <w:sz w:val="24"/>
+          <w:szCs w:val="24"/>
+          <w:lang w:val="fr-FR"/>
+        </w:rPr>
+      </w:pPr>
+      <w:r>
+        <w:rPr>
+          <w:rFonts w:ascii="Times New Roman" w:hAnsi="Times New Roman" w:cs="Times New Roman"/>
+          <w:sz w:val="24"/>
+          <w:szCs w:val="24"/>
+          <w:lang w:val="fr-FR"/>
+        </w:rPr>
+        <w:t xml:space="preserve">De vostre humble seur </w:t>
+      </w:r>
+      <w:commentRangeStart w:id="2"/>
+      <w:r>
+        <w:rPr>
+          <w:rFonts w:ascii="Times New Roman" w:hAnsi="Times New Roman" w:cs="Times New Roman"/>
+          <w:sz w:val="24"/>
+          <w:szCs w:val="24"/>
+          <w:lang w:val="fr-FR"/>
+        </w:rPr>
+        <w:t>Leonor</w:t>
+      </w:r>
+      <w:commentRangeEnd w:id="2"/>
+      <w:r>
+        <w:rPr>
+          <w:rStyle w:val="Kommentarzeichen"/>
+        </w:rPr>
+        <w:commentReference w:id="2"/>
+      </w:r>
+      <w:r>
+        <w:rPr>
+          <w:rFonts w:ascii="Times New Roman" w:hAnsi="Times New Roman" w:cs="Times New Roman"/>
+          <w:sz w:val="24"/>
+          <w:szCs w:val="24"/>
+          <w:lang w:val="fr-FR"/>
+        </w:rPr>
+        <w:t>.</w:t>
+      </w:r>
+    </w:p>
+    <w:p>
+      <w:pPr>
+        <w:jc w:val="both"/>
+        <w:rPr>
+          <w:rFonts w:ascii="Times New Roman" w:hAnsi="Times New Roman" w:cs="Times New Roman"/>
+          <w:lang w:val="fr-FR"/>
+        </w:rPr>
+      </w:pPr>
+    </w:p>
+    <w:p>
+      <w:pPr>
+        <w:jc w:val="both"/>
+        <w:rPr>
+          <w:rFonts w:ascii="Times New Roman" w:hAnsi="Times New Roman" w:cs="Times New Roman"/>
+          <w:lang w:val="fr-FR"/>
+        </w:rPr>
+      </w:pPr>
+    </w:p>
+    <w:p>
+      <w:pPr>
+        <w:pStyle w:val="Kommentar"/>
+      </w:pPr>
+      <w:r>
+        <w:t>Rückwärts Adresse</w:t>
+      </w:r>
+      <w:r>
+        <w:t>: A mons</w:t>
+      </w:r>
+      <w:r>
+        <w:rPr>
+          <w:vertAlign w:val="superscript"/>
+        </w:rPr>
+        <w:t xml:space="preserve">r </w:t>
+      </w:r>
+      <w:r>
+        <w:t>mon frere le s</w:t>
+      </w:r>
+      <w:r>
+        <w:rPr>
+          <w:vertAlign w:val="superscript"/>
+        </w:rPr>
+        <w:t>r</w:t>
+      </w:r>
+      <w:r>
+        <w:t xml:space="preserve"> infante.</w:t>
+      </w:r>
+    </w:p>
+    <w:p>
+      <w:pPr>
+        <w:pStyle w:val="Kommentar"/>
+      </w:pPr>
+      <w:r>
+        <w:t>a</w:t>
+      </w:r>
+      <w:r>
+        <w:t>)</w:t>
+      </w:r>
+      <w:r>
         <w:t xml:space="preserve"> </w:t>
       </w:r>
-      <w:proofErr w:type="spellStart"/>
-      <w:r>
-        <w:rPr>
-          <w:rFonts w:ascii="Times New Roman" w:hAnsi="Times New Roman" w:cs="Times New Roman"/>
-          <w:sz w:val="24"/>
-          <w:szCs w:val="24"/>
-          <w:lang w:val="fr-FR"/>
-        </w:rPr>
-        <w:t>moy</w:t>
-      </w:r>
-      <w:proofErr w:type="spellEnd"/>
-      <w:r>
-        <w:rPr>
-          <w:rFonts w:ascii="Times New Roman" w:hAnsi="Times New Roman" w:cs="Times New Roman"/>
-          <w:sz w:val="24"/>
-          <w:szCs w:val="24"/>
-          <w:lang w:val="fr-FR"/>
-        </w:rPr>
-        <w:t xml:space="preserve"> pardonner et pleut à dieu que nous fussions </w:t>
-      </w:r>
-      <w:proofErr w:type="spellStart"/>
-      <w:r>
-        <w:rPr>
-          <w:rFonts w:ascii="Times New Roman" w:hAnsi="Times New Roman" w:cs="Times New Roman"/>
-          <w:sz w:val="24"/>
-          <w:szCs w:val="24"/>
-          <w:lang w:val="fr-FR"/>
-        </w:rPr>
-        <w:t>pleus</w:t>
-      </w:r>
-      <w:proofErr w:type="spellEnd"/>
-      <w:r>
-        <w:rPr>
-          <w:rFonts w:ascii="Times New Roman" w:hAnsi="Times New Roman" w:cs="Times New Roman"/>
-          <w:sz w:val="24"/>
-          <w:szCs w:val="24"/>
-          <w:lang w:val="fr-FR"/>
-        </w:rPr>
+      <w:r>
+        <w:t>vermutlich für</w:t>
+      </w:r>
+      <w:r>
         <w:t xml:space="preserve"> </w:t>
       </w:r>
-      <w:proofErr w:type="spellStart"/>
-      <w:r>
-        <w:rPr>
-          <w:rFonts w:ascii="Times New Roman" w:hAnsi="Times New Roman" w:cs="Times New Roman"/>
-          <w:sz w:val="24"/>
-          <w:szCs w:val="24"/>
-          <w:lang w:val="fr-FR"/>
-        </w:rPr>
-        <w:t>pr</w:t>
-      </w:r>
-      <w:r>
-        <w:rPr>
-          <w:rFonts w:ascii="Times New Roman" w:hAnsi="Times New Roman" w:cs="Times New Roman"/>
-          <w:sz w:val="24"/>
-          <w:szCs w:val="24"/>
-          <w:lang w:val="fr-FR"/>
-        </w:rPr>
-        <w:t>e</w:t>
-      </w:r>
-      <w:r>
-        <w:rPr>
-          <w:rFonts w:ascii="Times New Roman" w:hAnsi="Times New Roman" w:cs="Times New Roman"/>
-          <w:sz w:val="24"/>
-          <w:szCs w:val="24"/>
-          <w:lang w:val="fr-FR"/>
-        </w:rPr>
-        <w:t>s</w:t>
-      </w:r>
-      <w:proofErr w:type="spellEnd"/>
-      <w:r>
-        <w:rPr>
-          <w:rFonts w:ascii="Times New Roman" w:hAnsi="Times New Roman" w:cs="Times New Roman"/>
-          <w:sz w:val="24"/>
-          <w:szCs w:val="24"/>
-          <w:lang w:val="fr-FR"/>
-        </w:rPr>
-        <w:t xml:space="preserve"> l’un de l’autre, car s’</w:t>
-      </w:r>
-      <w:proofErr w:type="spellStart"/>
-      <w:r>
-        <w:rPr>
-          <w:rFonts w:ascii="Times New Roman" w:hAnsi="Times New Roman" w:cs="Times New Roman"/>
-          <w:sz w:val="24"/>
-          <w:szCs w:val="24"/>
-          <w:lang w:val="fr-FR"/>
-        </w:rPr>
-        <w:t>et</w:t>
-      </w:r>
-      <w:r>
-        <w:rPr>
-          <w:rFonts w:ascii="Times New Roman" w:hAnsi="Times New Roman" w:cs="Times New Roman"/>
-          <w:sz w:val="24"/>
-          <w:szCs w:val="24"/>
-          <w:vertAlign w:val="superscript"/>
-          <w:lang w:val="fr-FR"/>
-        </w:rPr>
-        <w:t>a</w:t>
-      </w:r>
-      <w:proofErr w:type="spellEnd"/>
-      <w:r>
-        <w:rPr>
-          <w:rFonts w:ascii="Times New Roman" w:hAnsi="Times New Roman" w:cs="Times New Roman"/>
-          <w:sz w:val="24"/>
-          <w:szCs w:val="24"/>
-          <w:lang w:val="fr-FR"/>
-        </w:rPr>
-        <w:t xml:space="preserve">) l’un des </w:t>
-      </w:r>
-      <w:proofErr w:type="spellStart"/>
-      <w:r>
-        <w:rPr>
-          <w:rFonts w:ascii="Times New Roman" w:hAnsi="Times New Roman" w:cs="Times New Roman"/>
-          <w:sz w:val="24"/>
-          <w:szCs w:val="24"/>
-          <w:lang w:val="fr-FR"/>
-        </w:rPr>
-        <w:t>pleus</w:t>
-      </w:r>
-      <w:proofErr w:type="spellEnd"/>
-      <w:r>
-        <w:rPr>
-          <w:rFonts w:ascii="Times New Roman" w:hAnsi="Times New Roman" w:cs="Times New Roman"/>
-          <w:sz w:val="24"/>
-          <w:szCs w:val="24"/>
-          <w:lang w:val="fr-FR"/>
-        </w:rPr>
+      <w:r>
+        <w:rPr>
+          <w:i w:val="0"/>
+        </w:rPr>
+        <w:t>s’est</w:t>
+      </w:r>
+      <w:r>
+        <w:t xml:space="preserve">. </w:t>
+      </w:r>
+    </w:p>
+    <w:p>
+      <w:pPr>
+        <w:pStyle w:val="Kommentar"/>
+      </w:pPr>
+      <w:r>
+        <w:t>b</w:t>
+      </w:r>
+      <w:r>
+        <w:t xml:space="preserve">) </w:t>
+      </w:r>
+      <w:r>
+        <w:t>undeutlich geschrieben, wohl für</w:t>
+      </w:r>
+      <w:r>
         <w:t xml:space="preserve"> </w:t>
       </w:r>
-      <w:proofErr w:type="spellStart"/>
-      <w:r>
-        <w:rPr>
-          <w:rFonts w:ascii="Times New Roman" w:hAnsi="Times New Roman" w:cs="Times New Roman"/>
-          <w:sz w:val="24"/>
-          <w:szCs w:val="24"/>
-          <w:lang w:val="fr-FR"/>
-        </w:rPr>
-        <w:t>grans</w:t>
-      </w:r>
-      <w:proofErr w:type="spellEnd"/>
-      <w:r>
-        <w:rPr>
-          <w:rFonts w:ascii="Times New Roman" w:hAnsi="Times New Roman" w:cs="Times New Roman"/>
-          <w:sz w:val="24"/>
-          <w:szCs w:val="24"/>
-          <w:lang w:val="fr-FR"/>
-        </w:rPr>
+      <w:r>
+        <w:rPr>
+          <w:i w:val="0"/>
+        </w:rPr>
+        <w:t>eloignié.</w:t>
+      </w:r>
+    </w:p>
+    <w:p>
+      <w:pPr>
+        <w:pStyle w:val="Kommentar"/>
+      </w:pPr>
+      <w:r>
+        <w:t>Das Datum dieses Briefes ist, soweit es die Jahrzahl betrifft, unsicher und schwer festzustellen. Das Jahr 1517 dürfte es nicht sein, da in diesem Falle</w:t>
+      </w:r>
+      <w:r>
         <w:t xml:space="preserve"> </w:t>
       </w:r>
-      <w:proofErr w:type="spellStart"/>
-      <w:r>
-        <w:rPr>
-          <w:rFonts w:ascii="Times New Roman" w:hAnsi="Times New Roman" w:cs="Times New Roman"/>
-          <w:sz w:val="24"/>
-          <w:szCs w:val="24"/>
-          <w:lang w:val="fr-FR"/>
-        </w:rPr>
-        <w:t>d</w:t>
-      </w:r>
-      <w:r>
-        <w:rPr>
-          <w:rFonts w:ascii="Times New Roman" w:hAnsi="Times New Roman" w:cs="Times New Roman"/>
-          <w:sz w:val="24"/>
-          <w:szCs w:val="24"/>
-          <w:lang w:val="fr-FR"/>
-        </w:rPr>
-        <w:t>e</w:t>
-      </w:r>
-      <w:r>
-        <w:rPr>
-          <w:rFonts w:ascii="Times New Roman" w:hAnsi="Times New Roman" w:cs="Times New Roman"/>
-          <w:sz w:val="24"/>
-          <w:szCs w:val="24"/>
-          <w:lang w:val="fr-FR"/>
-        </w:rPr>
-        <w:t>sirs</w:t>
-      </w:r>
-      <w:proofErr w:type="spellEnd"/>
-      <w:r>
-        <w:rPr>
-          <w:rFonts w:ascii="Times New Roman" w:hAnsi="Times New Roman" w:cs="Times New Roman"/>
-          <w:sz w:val="24"/>
-          <w:szCs w:val="24"/>
-          <w:lang w:val="fr-FR"/>
-        </w:rPr>
-        <w:t xml:space="preserve"> que j’ay an se monde que de vous voir, afin que je vous puise ferre quelque </w:t>
-      </w:r>
-      <w:proofErr w:type="spellStart"/>
-      <w:r>
-        <w:rPr>
-          <w:rFonts w:ascii="Times New Roman" w:hAnsi="Times New Roman" w:cs="Times New Roman"/>
-          <w:sz w:val="24"/>
-          <w:szCs w:val="24"/>
-          <w:lang w:val="fr-FR"/>
-        </w:rPr>
-        <w:t>servise</w:t>
-      </w:r>
-      <w:proofErr w:type="spellEnd"/>
-      <w:r>
-        <w:rPr>
-          <w:rFonts w:ascii="Times New Roman" w:hAnsi="Times New Roman" w:cs="Times New Roman"/>
-          <w:sz w:val="24"/>
-          <w:szCs w:val="24"/>
-          <w:lang w:val="fr-FR"/>
-        </w:rPr>
-        <w:t xml:space="preserve">, comme à mon bien </w:t>
-      </w:r>
-      <w:proofErr w:type="spellStart"/>
-      <w:r>
-        <w:rPr>
-          <w:rFonts w:ascii="Times New Roman" w:hAnsi="Times New Roman" w:cs="Times New Roman"/>
-          <w:sz w:val="24"/>
-          <w:szCs w:val="24"/>
-          <w:lang w:val="fr-FR"/>
-        </w:rPr>
-        <w:t>aymé</w:t>
-      </w:r>
-      <w:proofErr w:type="spellEnd"/>
-      <w:r>
-        <w:rPr>
-          <w:rFonts w:ascii="Times New Roman" w:hAnsi="Times New Roman" w:cs="Times New Roman"/>
-          <w:sz w:val="24"/>
-          <w:szCs w:val="24"/>
-          <w:lang w:val="fr-FR"/>
-        </w:rPr>
-        <w:t xml:space="preserve"> seigneur et </w:t>
-      </w:r>
-      <w:proofErr w:type="spellStart"/>
-      <w:r>
-        <w:rPr>
-          <w:rFonts w:ascii="Times New Roman" w:hAnsi="Times New Roman" w:cs="Times New Roman"/>
-          <w:sz w:val="24"/>
-          <w:szCs w:val="24"/>
-          <w:lang w:val="fr-FR"/>
-        </w:rPr>
-        <w:t>frere</w:t>
-      </w:r>
-      <w:proofErr w:type="spellEnd"/>
-      <w:r>
-        <w:rPr>
-          <w:rFonts w:ascii="Times New Roman" w:hAnsi="Times New Roman" w:cs="Times New Roman"/>
-          <w:sz w:val="24"/>
-          <w:szCs w:val="24"/>
-          <w:lang w:val="fr-FR"/>
-        </w:rPr>
-        <w:t xml:space="preserve">. Et combien que je </w:t>
-      </w:r>
-      <w:proofErr w:type="spellStart"/>
-      <w:r>
-        <w:rPr>
-          <w:rFonts w:ascii="Times New Roman" w:hAnsi="Times New Roman" w:cs="Times New Roman"/>
-          <w:sz w:val="24"/>
-          <w:szCs w:val="24"/>
-          <w:lang w:val="fr-FR"/>
-        </w:rPr>
-        <w:t>soie</w:t>
-      </w:r>
-      <w:proofErr w:type="spellEnd"/>
-      <w:r>
-        <w:rPr>
-          <w:rFonts w:ascii="Times New Roman" w:hAnsi="Times New Roman" w:cs="Times New Roman"/>
-          <w:sz w:val="24"/>
-          <w:szCs w:val="24"/>
-          <w:lang w:val="fr-FR"/>
-        </w:rPr>
-        <w:t xml:space="preserve"> </w:t>
-      </w:r>
-      <w:proofErr w:type="spellStart"/>
-      <w:r>
-        <w:rPr>
-          <w:rFonts w:ascii="Times New Roman" w:hAnsi="Times New Roman" w:cs="Times New Roman"/>
-          <w:sz w:val="24"/>
-          <w:szCs w:val="24"/>
-          <w:lang w:val="fr-FR"/>
-        </w:rPr>
-        <w:t>elongié</w:t>
-      </w:r>
-      <w:r>
-        <w:rPr>
-          <w:rFonts w:ascii="Times New Roman" w:hAnsi="Times New Roman" w:cs="Times New Roman"/>
-          <w:sz w:val="24"/>
-          <w:szCs w:val="24"/>
-          <w:vertAlign w:val="superscript"/>
-          <w:lang w:val="fr-FR"/>
-        </w:rPr>
-        <w:t>b</w:t>
-      </w:r>
-      <w:proofErr w:type="spellEnd"/>
-      <w:r>
-        <w:rPr>
-          <w:rFonts w:ascii="Times New Roman" w:hAnsi="Times New Roman" w:cs="Times New Roman"/>
-          <w:sz w:val="24"/>
-          <w:szCs w:val="24"/>
-          <w:lang w:val="fr-FR"/>
-        </w:rPr>
-        <w:t xml:space="preserve">) de vous, ne </w:t>
-      </w:r>
-      <w:proofErr w:type="spellStart"/>
-      <w:r>
-        <w:rPr>
-          <w:rFonts w:ascii="Times New Roman" w:hAnsi="Times New Roman" w:cs="Times New Roman"/>
-          <w:sz w:val="24"/>
-          <w:szCs w:val="24"/>
-          <w:lang w:val="fr-FR"/>
-        </w:rPr>
-        <w:t>veullies</w:t>
-      </w:r>
-      <w:proofErr w:type="spellEnd"/>
-      <w:r>
-        <w:rPr>
-          <w:rFonts w:ascii="Times New Roman" w:hAnsi="Times New Roman" w:cs="Times New Roman"/>
-          <w:sz w:val="24"/>
-          <w:szCs w:val="24"/>
-          <w:lang w:val="fr-FR"/>
-        </w:rPr>
-        <w:t xml:space="preserve"> </w:t>
-      </w:r>
-      <w:proofErr w:type="spellStart"/>
-      <w:r>
-        <w:rPr>
-          <w:rFonts w:ascii="Times New Roman" w:hAnsi="Times New Roman" w:cs="Times New Roman"/>
-          <w:sz w:val="24"/>
-          <w:szCs w:val="24"/>
-          <w:lang w:val="fr-FR"/>
-        </w:rPr>
-        <w:t>lesser</w:t>
-      </w:r>
-      <w:proofErr w:type="spellEnd"/>
-      <w:r>
-        <w:rPr>
-          <w:rFonts w:ascii="Times New Roman" w:hAnsi="Times New Roman" w:cs="Times New Roman"/>
-          <w:sz w:val="24"/>
-          <w:szCs w:val="24"/>
-          <w:lang w:val="fr-FR"/>
-        </w:rPr>
-        <w:t xml:space="preserve"> de </w:t>
-      </w:r>
-      <w:proofErr w:type="spellStart"/>
-      <w:r>
-        <w:rPr>
-          <w:rFonts w:ascii="Times New Roman" w:hAnsi="Times New Roman" w:cs="Times New Roman"/>
-          <w:sz w:val="24"/>
-          <w:szCs w:val="24"/>
-          <w:lang w:val="fr-FR"/>
-        </w:rPr>
-        <w:t>moy</w:t>
-      </w:r>
-      <w:proofErr w:type="spellEnd"/>
-      <w:r>
-        <w:rPr>
-          <w:rFonts w:ascii="Times New Roman" w:hAnsi="Times New Roman" w:cs="Times New Roman"/>
-          <w:sz w:val="24"/>
-          <w:szCs w:val="24"/>
-          <w:lang w:val="fr-FR"/>
-        </w:rPr>
-        <w:t xml:space="preserve"> </w:t>
-      </w:r>
-      <w:proofErr w:type="spellStart"/>
-      <w:r>
-        <w:rPr>
-          <w:rFonts w:ascii="Times New Roman" w:hAnsi="Times New Roman" w:cs="Times New Roman"/>
-          <w:sz w:val="24"/>
-          <w:szCs w:val="24"/>
-          <w:lang w:val="fr-FR"/>
-        </w:rPr>
-        <w:t>escripre</w:t>
-      </w:r>
-      <w:proofErr w:type="spellEnd"/>
-      <w:r>
-        <w:rPr>
-          <w:rFonts w:ascii="Times New Roman" w:hAnsi="Times New Roman" w:cs="Times New Roman"/>
-          <w:sz w:val="24"/>
-          <w:szCs w:val="24"/>
-          <w:lang w:val="fr-FR"/>
-        </w:rPr>
-        <w:t xml:space="preserve">, an </w:t>
-      </w:r>
-      <w:proofErr w:type="spellStart"/>
-      <w:r>
-        <w:rPr>
-          <w:rFonts w:ascii="Times New Roman" w:hAnsi="Times New Roman" w:cs="Times New Roman"/>
-          <w:sz w:val="24"/>
-          <w:szCs w:val="24"/>
-          <w:lang w:val="fr-FR"/>
-        </w:rPr>
-        <w:t>quoy</w:t>
-      </w:r>
-      <w:proofErr w:type="spellEnd"/>
-      <w:r>
-        <w:rPr>
-          <w:rFonts w:ascii="Times New Roman" w:hAnsi="Times New Roman" w:cs="Times New Roman"/>
-          <w:sz w:val="24"/>
-          <w:szCs w:val="24"/>
-          <w:lang w:val="fr-FR"/>
-        </w:rPr>
-        <w:t xml:space="preserve"> je vous </w:t>
-      </w:r>
-      <w:proofErr w:type="spellStart"/>
-      <w:r>
-        <w:rPr>
-          <w:rFonts w:ascii="Times New Roman" w:hAnsi="Times New Roman" w:cs="Times New Roman"/>
-          <w:sz w:val="24"/>
-          <w:szCs w:val="24"/>
-          <w:lang w:val="fr-FR"/>
-        </w:rPr>
-        <w:t>poroie</w:t>
-      </w:r>
-      <w:proofErr w:type="spellEnd"/>
-      <w:r>
-        <w:rPr>
-          <w:rFonts w:ascii="Times New Roman" w:hAnsi="Times New Roman" w:cs="Times New Roman"/>
-          <w:sz w:val="24"/>
-          <w:szCs w:val="24"/>
-          <w:lang w:val="fr-FR"/>
-        </w:rPr>
-        <w:t xml:space="preserve"> </w:t>
-      </w:r>
-      <w:proofErr w:type="spellStart"/>
-      <w:r>
-        <w:rPr>
-          <w:rFonts w:ascii="Times New Roman" w:hAnsi="Times New Roman" w:cs="Times New Roman"/>
-          <w:sz w:val="24"/>
-          <w:szCs w:val="24"/>
-          <w:lang w:val="fr-FR"/>
-        </w:rPr>
-        <w:t>servire</w:t>
-      </w:r>
-      <w:proofErr w:type="spellEnd"/>
-      <w:r>
-        <w:rPr>
-          <w:rFonts w:ascii="Times New Roman" w:hAnsi="Times New Roman" w:cs="Times New Roman"/>
-          <w:sz w:val="24"/>
-          <w:szCs w:val="24"/>
-          <w:lang w:val="fr-FR"/>
-        </w:rPr>
-        <w:t xml:space="preserve"> </w:t>
-      </w:r>
-      <w:proofErr w:type="spellStart"/>
-      <w:r>
-        <w:rPr>
-          <w:rFonts w:ascii="Times New Roman" w:hAnsi="Times New Roman" w:cs="Times New Roman"/>
-          <w:sz w:val="24"/>
-          <w:szCs w:val="24"/>
-          <w:lang w:val="fr-FR"/>
-        </w:rPr>
-        <w:t>pardesa</w:t>
-      </w:r>
-      <w:proofErr w:type="spellEnd"/>
-      <w:r>
-        <w:rPr>
-          <w:rFonts w:ascii="Times New Roman" w:hAnsi="Times New Roman" w:cs="Times New Roman"/>
-          <w:sz w:val="24"/>
-          <w:szCs w:val="24"/>
-          <w:lang w:val="fr-FR"/>
-        </w:rPr>
-        <w:t xml:space="preserve"> et je la </w:t>
-      </w:r>
-      <w:proofErr w:type="spellStart"/>
-      <w:r>
-        <w:rPr>
-          <w:rFonts w:ascii="Times New Roman" w:hAnsi="Times New Roman" w:cs="Times New Roman"/>
-          <w:sz w:val="24"/>
-          <w:szCs w:val="24"/>
-          <w:lang w:val="fr-FR"/>
-        </w:rPr>
-        <w:t>complerey</w:t>
-      </w:r>
-      <w:proofErr w:type="spellEnd"/>
-      <w:r>
-        <w:rPr>
-          <w:rFonts w:ascii="Times New Roman" w:hAnsi="Times New Roman" w:cs="Times New Roman"/>
-          <w:sz w:val="24"/>
-          <w:szCs w:val="24"/>
-          <w:lang w:val="fr-FR"/>
-        </w:rPr>
-        <w:t xml:space="preserve"> de bonne </w:t>
-      </w:r>
-      <w:proofErr w:type="spellStart"/>
-      <w:r>
-        <w:rPr>
-          <w:rFonts w:ascii="Times New Roman" w:hAnsi="Times New Roman" w:cs="Times New Roman"/>
-          <w:sz w:val="24"/>
-          <w:szCs w:val="24"/>
-          <w:lang w:val="fr-FR"/>
-        </w:rPr>
-        <w:t>vollonte</w:t>
-      </w:r>
-      <w:proofErr w:type="spellEnd"/>
-      <w:r>
-        <w:rPr>
-          <w:rFonts w:ascii="Times New Roman" w:hAnsi="Times New Roman" w:cs="Times New Roman"/>
-          <w:sz w:val="24"/>
-          <w:szCs w:val="24"/>
-          <w:lang w:val="fr-FR"/>
-        </w:rPr>
-        <w:t xml:space="preserve">. Sa set dieu, auquel je prie, </w:t>
-      </w:r>
-      <w:proofErr w:type="spellStart"/>
-      <w:r>
-        <w:rPr>
-          <w:rFonts w:ascii="Times New Roman" w:hAnsi="Times New Roman" w:cs="Times New Roman"/>
-          <w:sz w:val="24"/>
-          <w:szCs w:val="24"/>
-          <w:lang w:val="fr-FR"/>
-        </w:rPr>
-        <w:t>m</w:t>
-      </w:r>
-      <w:r>
-        <w:rPr>
-          <w:rFonts w:ascii="Times New Roman" w:hAnsi="Times New Roman" w:cs="Times New Roman"/>
-          <w:sz w:val="24"/>
-          <w:szCs w:val="24"/>
-          <w:lang w:val="fr-FR"/>
-        </w:rPr>
-        <w:t>ons</w:t>
-      </w:r>
-      <w:r>
-        <w:rPr>
-          <w:rFonts w:ascii="Times New Roman" w:hAnsi="Times New Roman" w:cs="Times New Roman"/>
-          <w:sz w:val="24"/>
-          <w:szCs w:val="24"/>
-          <w:vertAlign w:val="superscript"/>
-          <w:lang w:val="fr-FR"/>
-        </w:rPr>
-        <w:t>r</w:t>
-      </w:r>
-      <w:proofErr w:type="spellEnd"/>
-      <w:r>
-        <w:rPr>
-          <w:rFonts w:ascii="Times New Roman" w:hAnsi="Times New Roman" w:cs="Times New Roman"/>
-          <w:sz w:val="24"/>
-          <w:szCs w:val="24"/>
-          <w:lang w:val="fr-FR"/>
-        </w:rPr>
-        <w:t xml:space="preserve"> mon </w:t>
-      </w:r>
-      <w:proofErr w:type="spellStart"/>
-      <w:r>
-        <w:rPr>
-          <w:rFonts w:ascii="Times New Roman" w:hAnsi="Times New Roman" w:cs="Times New Roman"/>
-          <w:sz w:val="24"/>
-          <w:szCs w:val="24"/>
-          <w:lang w:val="fr-FR"/>
-        </w:rPr>
-        <w:t>frere</w:t>
-      </w:r>
-      <w:proofErr w:type="spellEnd"/>
-      <w:r>
-        <w:rPr>
-          <w:rFonts w:ascii="Times New Roman" w:hAnsi="Times New Roman" w:cs="Times New Roman"/>
-          <w:sz w:val="24"/>
-          <w:szCs w:val="24"/>
-          <w:lang w:val="fr-FR"/>
-        </w:rPr>
-        <w:t xml:space="preserve"> qu’il vous </w:t>
-      </w:r>
-      <w:proofErr w:type="spellStart"/>
-      <w:r>
-        <w:rPr>
-          <w:rFonts w:ascii="Times New Roman" w:hAnsi="Times New Roman" w:cs="Times New Roman"/>
-          <w:sz w:val="24"/>
-          <w:szCs w:val="24"/>
-          <w:lang w:val="fr-FR"/>
-        </w:rPr>
-        <w:t>doint</w:t>
-      </w:r>
-      <w:proofErr w:type="spellEnd"/>
-      <w:r>
-        <w:rPr>
-          <w:rFonts w:ascii="Times New Roman" w:hAnsi="Times New Roman" w:cs="Times New Roman"/>
-          <w:sz w:val="24"/>
-          <w:szCs w:val="24"/>
-          <w:lang w:val="fr-FR"/>
-        </w:rPr>
-        <w:t xml:space="preserve"> bonne vie et longue et </w:t>
-      </w:r>
-      <w:proofErr w:type="spellStart"/>
-      <w:r>
-        <w:rPr>
-          <w:rFonts w:ascii="Times New Roman" w:hAnsi="Times New Roman" w:cs="Times New Roman"/>
-          <w:sz w:val="24"/>
-          <w:szCs w:val="24"/>
-          <w:lang w:val="fr-FR"/>
-        </w:rPr>
-        <w:t>acomplisement</w:t>
-      </w:r>
-      <w:proofErr w:type="spellEnd"/>
-      <w:r>
-        <w:rPr>
-          <w:rFonts w:ascii="Times New Roman" w:hAnsi="Times New Roman" w:cs="Times New Roman"/>
-          <w:sz w:val="24"/>
-          <w:szCs w:val="24"/>
-          <w:lang w:val="fr-FR"/>
-        </w:rPr>
-        <w:t xml:space="preserve"> de </w:t>
-      </w:r>
-      <w:proofErr w:type="spellStart"/>
-      <w:r>
-        <w:rPr>
-          <w:rFonts w:ascii="Times New Roman" w:hAnsi="Times New Roman" w:cs="Times New Roman"/>
-          <w:sz w:val="24"/>
-          <w:szCs w:val="24"/>
-          <w:lang w:val="fr-FR"/>
-        </w:rPr>
-        <w:t>se</w:t>
-      </w:r>
-      <w:proofErr w:type="spellEnd"/>
-      <w:r>
-        <w:rPr>
-          <w:rFonts w:ascii="Times New Roman" w:hAnsi="Times New Roman" w:cs="Times New Roman"/>
-          <w:sz w:val="24"/>
-          <w:szCs w:val="24"/>
-          <w:lang w:val="fr-FR"/>
-        </w:rPr>
-        <w:t xml:space="preserve"> que </w:t>
-      </w:r>
-      <w:proofErr w:type="spellStart"/>
-      <w:r>
-        <w:rPr>
-          <w:rFonts w:ascii="Times New Roman" w:hAnsi="Times New Roman" w:cs="Times New Roman"/>
-          <w:sz w:val="24"/>
-          <w:szCs w:val="24"/>
-          <w:lang w:val="fr-FR"/>
-        </w:rPr>
-        <w:t>vostre</w:t>
-      </w:r>
-      <w:proofErr w:type="spellEnd"/>
-      <w:r>
-        <w:rPr>
-          <w:rFonts w:ascii="Times New Roman" w:hAnsi="Times New Roman" w:cs="Times New Roman"/>
-          <w:sz w:val="24"/>
-          <w:szCs w:val="24"/>
-          <w:lang w:val="fr-FR"/>
-        </w:rPr>
-        <w:t xml:space="preserve"> </w:t>
-      </w:r>
-      <w:proofErr w:type="spellStart"/>
-      <w:r>
-        <w:rPr>
-          <w:rFonts w:ascii="Times New Roman" w:hAnsi="Times New Roman" w:cs="Times New Roman"/>
-          <w:sz w:val="24"/>
-          <w:szCs w:val="24"/>
-          <w:lang w:val="fr-FR"/>
-        </w:rPr>
-        <w:t>ceure</w:t>
-      </w:r>
-      <w:proofErr w:type="spellEnd"/>
-      <w:r>
-        <w:rPr>
-          <w:rFonts w:ascii="Times New Roman" w:hAnsi="Times New Roman" w:cs="Times New Roman"/>
-          <w:sz w:val="24"/>
-          <w:szCs w:val="24"/>
-          <w:lang w:val="fr-FR"/>
-        </w:rPr>
-        <w:t xml:space="preserve"> </w:t>
-      </w:r>
-      <w:proofErr w:type="spellStart"/>
-      <w:r>
-        <w:rPr>
-          <w:rFonts w:ascii="Times New Roman" w:hAnsi="Times New Roman" w:cs="Times New Roman"/>
-          <w:sz w:val="24"/>
-          <w:szCs w:val="24"/>
-          <w:lang w:val="fr-FR"/>
-        </w:rPr>
-        <w:t>desire</w:t>
-      </w:r>
-      <w:proofErr w:type="spellEnd"/>
-      <w:r>
-        <w:rPr>
-          <w:rFonts w:ascii="Times New Roman" w:hAnsi="Times New Roman" w:cs="Times New Roman"/>
-          <w:sz w:val="24"/>
-          <w:szCs w:val="24"/>
-          <w:lang w:val="fr-FR"/>
-        </w:rPr>
-        <w:t>.</w:t>
-      </w:r>
-    </w:p>
-    <w:p>
-      <w:pPr>
-        <w:jc w:val="both"/>
-        <w:rPr>
-          <w:rFonts w:ascii="Times New Roman" w:hAnsi="Times New Roman" w:cs="Times New Roman"/>
-          <w:sz w:val="24"/>
-          <w:szCs w:val="24"/>
-          <w:lang w:val="fr-FR"/>
-        </w:rPr>
-      </w:pPr>
-      <w:r>
-        <w:rPr>
-          <w:rFonts w:ascii="Times New Roman" w:hAnsi="Times New Roman" w:cs="Times New Roman"/>
-          <w:sz w:val="24"/>
-          <w:szCs w:val="24"/>
-          <w:lang w:val="fr-FR"/>
-        </w:rPr>
-        <w:t xml:space="preserve">A </w:t>
-      </w:r>
-      <w:commentRangeStart w:id="2"/>
-      <w:proofErr w:type="spellStart"/>
-      <w:r>
-        <w:rPr>
-          <w:rFonts w:ascii="Times New Roman" w:hAnsi="Times New Roman" w:cs="Times New Roman"/>
-          <w:sz w:val="24"/>
-          <w:szCs w:val="24"/>
-          <w:lang w:val="fr-FR"/>
-        </w:rPr>
-        <w:t>Bruselle</w:t>
-      </w:r>
-      <w:commentRangeEnd w:id="2"/>
-      <w:proofErr w:type="spellEnd"/>
+      <w:r>
+        <w:t xml:space="preserve">Eleonora </w:t>
+      </w:r>
+      <w:r>
+        <w:t>w</w:t>
+      </w:r>
+      <w:r>
+        <w:t xml:space="preserve">ohl nicht verabsäumt hätte, auf ihre unmittelbar bevorstehende </w:t>
+      </w:r>
+      <w:r>
+        <w:t>R</w:t>
+      </w:r>
+      <w:r>
+        <w:t xml:space="preserve">eise nach </w:t>
+      </w:r>
+      <w:commentRangeStart w:id="3"/>
+      <w:r>
+        <w:t xml:space="preserve">Spanien </w:t>
+      </w:r>
+      <w:commentRangeEnd w:id="3"/>
       <w:r>
         <w:rPr>
           <w:rStyle w:val="Kommentarzeichen"/>
         </w:rPr>
-        <w:commentReference w:id="2"/>
-      </w:r>
-      <w:r>
-        <w:rPr>
-          <w:rFonts w:ascii="Times New Roman" w:hAnsi="Times New Roman" w:cs="Times New Roman"/>
-          <w:sz w:val="24"/>
-          <w:szCs w:val="24"/>
-          <w:lang w:val="fr-FR"/>
-        </w:rPr>
-        <w:t xml:space="preserve"> se 15</w:t>
-      </w:r>
-      <w:r>
-        <w:rPr>
-          <w:rFonts w:ascii="Times New Roman" w:hAnsi="Times New Roman" w:cs="Times New Roman"/>
-          <w:sz w:val="24"/>
-          <w:szCs w:val="24"/>
-          <w:vertAlign w:val="superscript"/>
-          <w:lang w:val="fr-FR"/>
-        </w:rPr>
-        <w:t>e</w:t>
-      </w:r>
-      <w:r>
-        <w:rPr>
-          <w:rFonts w:ascii="Times New Roman" w:hAnsi="Times New Roman" w:cs="Times New Roman"/>
-          <w:sz w:val="24"/>
-          <w:szCs w:val="24"/>
-          <w:lang w:val="fr-FR"/>
-        </w:rPr>
-        <w:t xml:space="preserve"> de </w:t>
-      </w:r>
-      <w:proofErr w:type="spellStart"/>
-      <w:r>
-        <w:rPr>
-          <w:rFonts w:ascii="Times New Roman" w:hAnsi="Times New Roman" w:cs="Times New Roman"/>
-          <w:sz w:val="24"/>
-          <w:szCs w:val="24"/>
-          <w:lang w:val="fr-FR"/>
-        </w:rPr>
-        <w:t>julet</w:t>
-      </w:r>
-      <w:proofErr w:type="spellEnd"/>
-      <w:r>
-        <w:rPr>
-          <w:rFonts w:ascii="Times New Roman" w:hAnsi="Times New Roman" w:cs="Times New Roman"/>
-          <w:sz w:val="24"/>
-          <w:szCs w:val="24"/>
-          <w:lang w:val="fr-FR"/>
-        </w:rPr>
-        <w:t>.</w:t>
-      </w:r>
-    </w:p>
-    <w:p>
-      <w:pPr>
-        <w:jc w:val="both"/>
-        <w:rPr>
-          <w:rFonts w:ascii="Times New Roman" w:hAnsi="Times New Roman" w:cs="Times New Roman"/>
-          <w:sz w:val="24"/>
-          <w:szCs w:val="24"/>
-          <w:lang w:val="fr-FR"/>
-        </w:rPr>
-      </w:pPr>
-      <w:r>
-        <w:rPr>
-          <w:rFonts w:ascii="Times New Roman" w:hAnsi="Times New Roman" w:cs="Times New Roman"/>
-          <w:sz w:val="24"/>
-          <w:szCs w:val="24"/>
-          <w:lang w:val="fr-FR"/>
-        </w:rPr>
-        <w:t xml:space="preserve">De </w:t>
-      </w:r>
-      <w:proofErr w:type="spellStart"/>
-      <w:r>
-        <w:rPr>
-          <w:rFonts w:ascii="Times New Roman" w:hAnsi="Times New Roman" w:cs="Times New Roman"/>
-          <w:sz w:val="24"/>
-          <w:szCs w:val="24"/>
-          <w:lang w:val="fr-FR"/>
-        </w:rPr>
-        <w:t>vostre</w:t>
-      </w:r>
-      <w:proofErr w:type="spellEnd"/>
-      <w:r>
-        <w:rPr>
-          <w:rFonts w:ascii="Times New Roman" w:hAnsi="Times New Roman" w:cs="Times New Roman"/>
-          <w:sz w:val="24"/>
-          <w:szCs w:val="24"/>
-          <w:lang w:val="fr-FR"/>
-        </w:rPr>
-        <w:t xml:space="preserve"> humble </w:t>
-      </w:r>
-      <w:proofErr w:type="spellStart"/>
-      <w:r>
-        <w:rPr>
-          <w:rFonts w:ascii="Times New Roman" w:hAnsi="Times New Roman" w:cs="Times New Roman"/>
-          <w:sz w:val="24"/>
-          <w:szCs w:val="24"/>
-          <w:lang w:val="fr-FR"/>
-        </w:rPr>
-        <w:t>seur</w:t>
-      </w:r>
-      <w:proofErr w:type="spellEnd"/>
-      <w:r>
-        <w:rPr>
-          <w:rFonts w:ascii="Times New Roman" w:hAnsi="Times New Roman" w:cs="Times New Roman"/>
-          <w:sz w:val="24"/>
-          <w:szCs w:val="24"/>
-          <w:lang w:val="fr-FR"/>
-        </w:rPr>
-        <w:t xml:space="preserve"> </w:t>
-      </w:r>
-      <w:commentRangeStart w:id="3"/>
-      <w:proofErr w:type="spellStart"/>
-      <w:r>
-        <w:rPr>
-          <w:rFonts w:ascii="Times New Roman" w:hAnsi="Times New Roman" w:cs="Times New Roman"/>
-          <w:sz w:val="24"/>
-          <w:szCs w:val="24"/>
-          <w:lang w:val="fr-FR"/>
-        </w:rPr>
-        <w:t>Leonor</w:t>
-      </w:r>
-      <w:commentRangeEnd w:id="3"/>
-      <w:proofErr w:type="spellEnd"/>
-      <w:r>
-        <w:rPr>
-          <w:rStyle w:val="Kommentarzeichen"/>
-        </w:rPr>
         <w:commentReference w:id="3"/>
-      </w:r>
-      <w:r>
-        <w:rPr>
-          <w:rFonts w:ascii="Times New Roman" w:hAnsi="Times New Roman" w:cs="Times New Roman"/>
-          <w:sz w:val="24"/>
-          <w:szCs w:val="24"/>
-          <w:lang w:val="fr-FR"/>
-        </w:rPr>
-        <w:t>.</w:t>
-      </w:r>
-    </w:p>
-    <w:p>
-      <w:pPr>
-        <w:jc w:val="both"/>
-        <w:rPr>
-          <w:rFonts w:ascii="Times New Roman" w:hAnsi="Times New Roman" w:cs="Times New Roman"/>
-          <w:lang w:val="fr-FR"/>
-        </w:rPr>
-      </w:pPr>
-    </w:p>
-    <w:p>
-      <w:pPr>
-        <w:jc w:val="both"/>
-        <w:rPr>
-          <w:rFonts w:ascii="Times New Roman" w:hAnsi="Times New Roman" w:cs="Times New Roman"/>
-          <w:lang w:val="fr-FR"/>
-        </w:rPr>
-      </w:pPr>
-    </w:p>
-    <w:p>
-      <w:pPr>
-        <w:pStyle w:val="Kommentar"/>
-      </w:pPr>
-      <w:r>
-        <w:t>Rückwärts Adresse</w:t>
-      </w:r>
-      <w:r>
-        <w:t xml:space="preserve">: A </w:t>
-      </w:r>
-      <w:proofErr w:type="spellStart"/>
-      <w:r>
-        <w:t>mons</w:t>
-      </w:r>
-      <w:r>
-        <w:rPr>
-          <w:vertAlign w:val="superscript"/>
-        </w:rPr>
-        <w:t>r</w:t>
-      </w:r>
-      <w:proofErr w:type="spellEnd"/>
-      <w:r>
-        <w:rPr>
-          <w:vertAlign w:val="superscript"/>
-        </w:rPr>
-        <w:t xml:space="preserve"> </w:t>
-      </w:r>
-      <w:proofErr w:type="spellStart"/>
-      <w:r>
-        <w:t>mon</w:t>
-      </w:r>
-      <w:proofErr w:type="spellEnd"/>
-      <w:r>
-        <w:t xml:space="preserve"> </w:t>
-      </w:r>
-      <w:proofErr w:type="spellStart"/>
-      <w:r>
-        <w:t>frere</w:t>
-      </w:r>
-      <w:proofErr w:type="spellEnd"/>
-      <w:r>
-        <w:t xml:space="preserve"> le </w:t>
-      </w:r>
-      <w:proofErr w:type="spellStart"/>
-      <w:r>
-        <w:t>s</w:t>
-      </w:r>
-      <w:r>
-        <w:rPr>
-          <w:vertAlign w:val="superscript"/>
-        </w:rPr>
-        <w:t>r</w:t>
-      </w:r>
-      <w:proofErr w:type="spellEnd"/>
-      <w:r>
-        <w:t xml:space="preserve"> </w:t>
-      </w:r>
-      <w:proofErr w:type="spellStart"/>
-      <w:r>
-        <w:t>infante</w:t>
-      </w:r>
-      <w:proofErr w:type="spellEnd"/>
-      <w:r>
-        <w:t>.</w:t>
-      </w:r>
-    </w:p>
-    <w:p>
-      <w:pPr>
-        <w:pStyle w:val="Kommentar"/>
-      </w:pPr>
-      <w:r>
-        <w:t>a</w:t>
-      </w:r>
-      <w:r>
-        <w:t>)</w:t>
-      </w:r>
-      <w:r>
-        <w:t xml:space="preserve"> </w:t>
-      </w:r>
-      <w:r>
-        <w:t>vermutlich für</w:t>
-      </w:r>
-      <w:r>
-        <w:t xml:space="preserve"> </w:t>
-      </w:r>
-      <w:proofErr w:type="spellStart"/>
-      <w:r>
-        <w:rPr>
-          <w:i w:val="0"/>
-        </w:rPr>
-        <w:t>s’est</w:t>
-      </w:r>
-      <w:proofErr w:type="spellEnd"/>
-      <w:r>
-        <w:t xml:space="preserve">. </w:t>
-      </w:r>
-    </w:p>
-    <w:p>
-      <w:pPr>
-        <w:pStyle w:val="Kommentar"/>
-      </w:pPr>
-      <w:r>
-        <w:t>b</w:t>
-      </w:r>
-      <w:r>
-        <w:t xml:space="preserve">) </w:t>
-      </w:r>
-      <w:r>
-        <w:t>undeutlich geschrieben, wohl für</w:t>
-      </w:r>
-      <w:r>
-        <w:t xml:space="preserve"> </w:t>
-      </w:r>
-      <w:proofErr w:type="spellStart"/>
-      <w:r>
-        <w:rPr>
-          <w:i w:val="0"/>
-        </w:rPr>
-        <w:t>eloignié</w:t>
-      </w:r>
-      <w:proofErr w:type="spellEnd"/>
-      <w:r>
-        <w:rPr>
-          <w:i w:val="0"/>
-        </w:rPr>
-        <w:t>.</w:t>
-      </w:r>
-    </w:p>
-    <w:p>
-      <w:pPr>
-        <w:pStyle w:val="Kommentar"/>
-      </w:pPr>
-      <w:r>
-        <w:t xml:space="preserve">Das Datum dieses Briefes ist, soweit es die </w:t>
-      </w:r>
-      <w:proofErr w:type="spellStart"/>
-      <w:r>
-        <w:t>Jahrzahl</w:t>
-      </w:r>
-      <w:proofErr w:type="spellEnd"/>
-      <w:r>
-        <w:t xml:space="preserve"> betrifft, unsicher und schwer festzustellen. Das Jahr 1517 dürfte es nicht sein, da in diesem Falle</w:t>
-      </w:r>
-      <w:r>
-        <w:t xml:space="preserve"> </w:t>
-      </w:r>
-      <w:r>
-        <w:t xml:space="preserve">Eleonora </w:t>
-      </w:r>
-      <w:r>
-        <w:t>w</w:t>
-      </w:r>
-      <w:r>
-        <w:t xml:space="preserve">ohl nicht verabsäumt hätte, auf ihre unmittelbar bevorstehende </w:t>
-      </w:r>
-      <w:r>
-        <w:t>R</w:t>
-      </w:r>
-      <w:r>
-        <w:t xml:space="preserve">eise nach </w:t>
-      </w:r>
-      <w:commentRangeStart w:id="4"/>
-      <w:r>
-        <w:t xml:space="preserve">Spanien </w:t>
-      </w:r>
-      <w:commentRangeEnd w:id="4"/>
-      <w:r>
-        <w:rPr>
-          <w:rStyle w:val="Kommentarzeichen"/>
-        </w:rPr>
-        <w:commentReference w:id="4"/>
       </w:r>
       <w:r>
         <w:t>hinzuweisen. Anderseits scheint aus de</w:t>
@@ -1644,7 +738,23 @@
 </file>
 
 <file path=word/comments.xml><?xml version="1.0" encoding="utf-8"?>
-<w:comments xmlns:wpc="http://schemas.microsoft.com/office/word/2010/wordprocessingCanvas" xmlns:mc="http://schemas.openxmlformats.org/markup-compatibility/2006" xmlns:o="urn:schemas-microsoft-com:office:office" xmlns:r="http://schemas.openxmlformats.org/officeDocument/2006/relationships" xmlns:m="http://schemas.openxmlformats.org/officeDocument/2006/math" xmlns:v="urn:schemas-microsoft-com:vml" xmlns:wp14="http://schemas.microsoft.com/office/word/2010/wordprocessingDrawing" xmlns:wp="http://schemas.openxmlformats.org/drawingml/2006/wordprocessingDrawing" xmlns:w10="urn:schemas-microsoft-com:office:word" xmlns:w="http://schemas.openxmlformats.org/wordprocessingml/2006/main" xmlns:w14="http://schemas.microsoft.com/office/word/2010/wordml" xmlns:w15="http://schemas.microsoft.com/office/word/2012/wordml" xmlns:wpg="http://schemas.microsoft.com/office/word/2010/wordprocessingGroup" xmlns:wpi="http://schemas.microsoft.com/office/word/2010/wordprocessingInk" xmlns:wne="http://schemas.microsoft.com/office/word/2006/wordml" xmlns:wps="http://schemas.microsoft.com/office/word/2010/wordprocessingShape" mc:Ignorable="w14 w15 wp14">
+<w:comments xmlns:wpc="http://schemas.microsoft.com/office/word/2010/wordprocessingCanvas" xmlns:cx="http://schemas.microsoft.com/office/drawing/2014/chartex" xmlns:cx1="http://schemas.microsoft.com/office/drawing/2015/9/8/chartex" xmlns:cx2="http://schemas.microsoft.com/office/drawing/2015/10/21/chartex" xmlns:cx3="http://schemas.microsoft.com/office/drawing/2016/5/9/chartex" xmlns:cx4="http://schemas.microsoft.com/office/drawing/2016/5/10/chartex" xmlns:cx5="http://schemas.microsoft.com/office/drawing/2016/5/11/chartex" xmlns:cx6="http://schemas.microsoft.com/office/drawing/2016/5/12/chartex" xmlns:cx7="http://schemas.microsoft.com/office/drawing/2016/5/13/chartex" xmlns:cx8="http://schemas.microsoft.com/office/drawing/2016/5/14/chartex" xmlns:mc="http://schemas.openxmlformats.org/markup-compatibility/2006" xmlns:aink="http://schemas.microsoft.com/office/drawing/2016/ink" xmlns:am3d="http://schemas.microsoft.com/office/drawing/2017/model3d" xmlns:o="urn:schemas-microsoft-com:office:office" xmlns:r="http://schemas.openxmlformats.org/officeDocument/2006/relationships" xmlns:m="http://schemas.openxmlformats.org/officeDocument/2006/math" xmlns:v="urn:schemas-microsoft-com:vml" xmlns:wp14="http://schemas.microsoft.com/office/word/2010/wordprocessingDrawing" xmlns:wp="http://schemas.openxmlformats.org/drawingml/2006/wordprocessingDrawing" xmlns:w10="urn:schemas-microsoft-com:office:word" xmlns:w="http://schemas.openxmlformats.org/wordprocessingml/2006/main" xmlns:w14="http://schemas.microsoft.com/office/word/2010/wordml" xmlns:w15="http://schemas.microsoft.com/office/word/2012/wordml" xmlns:w16cex="http://schemas.microsoft.com/office/word/2018/wordml/cex" xmlns:w16cid="http://schemas.microsoft.com/office/word/2016/wordml/cid" xmlns:w16="http://schemas.microsoft.com/office/word/2018/wordml" xmlns:w16sdtdh="http://schemas.microsoft.com/office/word/2020/wordml/sdtdatahash" xmlns:w16se="http://schemas.microsoft.com/office/word/2015/wordml/symex" xmlns:wpg="http://schemas.microsoft.com/office/word/2010/wordprocessingGroup" xmlns:wpi="http://schemas.microsoft.com/office/word/2010/wordprocessingInk" xmlns:wne="http://schemas.microsoft.com/office/word/2006/wordml" xmlns:wps="http://schemas.microsoft.com/office/word/2010/wordprocessingShape" mc:Ignorable="w14 w15 w16se w16cid w16 w16cex w16sdtdh wp14">
+  <w:comment w:id="1" w:author="Christopher F. Laferl" w:date="2017-08-01T14:21:00Z" w:initials="CFL">
+    <w:p>
+      <w:pPr>
+        <w:pStyle w:val="Kommentartext"/>
+      </w:pPr>
+      <w:r>
+        <w:rPr>
+          <w:rStyle w:val="Kommentarzeichen"/>
+        </w:rPr>
+        <w:annotationRef/>
+      </w:r>
+      <w:r>
+        <w:t>O: Brüssel</w:t>
+      </w:r>
+    </w:p>
+  </w:comment>
   <w:comment w:id="2" w:author="Christopher F. Laferl" w:date="2017-08-01T14:21:00Z" w:initials="CFL">
     <w:p>
       <w:pPr>
@@ -1657,11 +767,14 @@
         <w:annotationRef/>
       </w:r>
       <w:r>
-        <w:t>O: Brüssel</w:t>
+        <w:t xml:space="preserve">P: Eleonore von </w:t>
+      </w:r>
+      <w:r>
+        <w:t>Österreich</w:t>
       </w:r>
     </w:p>
   </w:comment>
-  <w:comment w:id="3" w:author="Christopher F. Laferl" w:date="2017-08-01T14:21:00Z" w:initials="CFL">
+  <w:comment w:id="3" w:author="Christopher F. Laferl" w:date="2017-08-01T14:22:00Z" w:initials="CFL">
     <w:p>
       <w:pPr>
         <w:pStyle w:val="Kommentartext"/>
@@ -1673,26 +786,7 @@
         <w:annotationRef/>
       </w:r>
       <w:r>
-        <w:t xml:space="preserve">P: Eleonore von </w:t>
-      </w:r>
-      <w:r>
-        <w:t>Österreich</w:t>
-      </w:r>
-    </w:p>
-  </w:comment>
-  <w:comment w:id="4" w:author="Christopher F. Laferl" w:date="2017-08-01T14:22:00Z" w:initials="CFL">
-    <w:p>
-      <w:pPr>
-        <w:pStyle w:val="Kommentartext"/>
-      </w:pPr>
-      <w:r>
-        <w:rPr>
-          <w:rStyle w:val="Kommentarzeichen"/>
-        </w:rPr>
-        <w:annotationRef/>
-      </w:r>
-      <w:r>
-        <w:t>O</w:t>
+        <w:t>S</w:t>
       </w:r>
       <w:r>
         <w:t>: Spanien</w:t>
@@ -1703,15 +797,23 @@
 </file>
 
 <file path=word/commentsExtended.xml><?xml version="1.0" encoding="utf-8"?>
-<w15:commentsEx xmlns:wpc="http://schemas.microsoft.com/office/word/2010/wordprocessingCanvas" xmlns:mc="http://schemas.openxmlformats.org/markup-compatibility/2006" xmlns:o="urn:schemas-microsoft-com:office:office" xmlns:r="http://schemas.openxmlformats.org/officeDocument/2006/relationships" xmlns:m="http://schemas.openxmlformats.org/officeDocument/2006/math" xmlns:v="urn:schemas-microsoft-com:vml" xmlns:wp14="http://schemas.microsoft.com/office/word/2010/wordprocessingDrawing" xmlns:wp="http://schemas.openxmlformats.org/drawingml/2006/wordprocessingDrawing" xmlns:w10="urn:schemas-microsoft-com:office:word" xmlns:w="http://schemas.openxmlformats.org/wordprocessingml/2006/main" xmlns:w14="http://schemas.microsoft.com/office/word/2010/wordml" xmlns:w15="http://schemas.microsoft.com/office/word/2012/wordml" xmlns:wpg="http://schemas.microsoft.com/office/word/2010/wordprocessingGroup" xmlns:wpi="http://schemas.microsoft.com/office/word/2010/wordprocessingInk" xmlns:wne="http://schemas.microsoft.com/office/word/2006/wordml" xmlns:wps="http://schemas.microsoft.com/office/word/2010/wordprocessingShape" mc:Ignorable="w14 w15 wp14">
+<w15:commentsEx xmlns:wpc="http://schemas.microsoft.com/office/word/2010/wordprocessingCanvas" xmlns:cx="http://schemas.microsoft.com/office/drawing/2014/chartex" xmlns:cx1="http://schemas.microsoft.com/office/drawing/2015/9/8/chartex" xmlns:cx2="http://schemas.microsoft.com/office/drawing/2015/10/21/chartex" xmlns:cx3="http://schemas.microsoft.com/office/drawing/2016/5/9/chartex" xmlns:cx4="http://schemas.microsoft.com/office/drawing/2016/5/10/chartex" xmlns:cx5="http://schemas.microsoft.com/office/drawing/2016/5/11/chartex" xmlns:cx6="http://schemas.microsoft.com/office/drawing/2016/5/12/chartex" xmlns:cx7="http://schemas.microsoft.com/office/drawing/2016/5/13/chartex" xmlns:cx8="http://schemas.microsoft.com/office/drawing/2016/5/14/chartex" xmlns:mc="http://schemas.openxmlformats.org/markup-compatibility/2006" xmlns:aink="http://schemas.microsoft.com/office/drawing/2016/ink" xmlns:am3d="http://schemas.microsoft.com/office/drawing/2017/model3d" xmlns:o="urn:schemas-microsoft-com:office:office" xmlns:r="http://schemas.openxmlformats.org/officeDocument/2006/relationships" xmlns:m="http://schemas.openxmlformats.org/officeDocument/2006/math" xmlns:v="urn:schemas-microsoft-com:vml" xmlns:wp14="http://schemas.microsoft.com/office/word/2010/wordprocessingDrawing" xmlns:wp="http://schemas.openxmlformats.org/drawingml/2006/wordprocessingDrawing" xmlns:w10="urn:schemas-microsoft-com:office:word" xmlns:w="http://schemas.openxmlformats.org/wordprocessingml/2006/main" xmlns:w14="http://schemas.microsoft.com/office/word/2010/wordml" xmlns:w15="http://schemas.microsoft.com/office/word/2012/wordml" xmlns:w16cex="http://schemas.microsoft.com/office/word/2018/wordml/cex" xmlns:w16cid="http://schemas.microsoft.com/office/word/2016/wordml/cid" xmlns:w16="http://schemas.microsoft.com/office/word/2018/wordml" xmlns:w16sdtdh="http://schemas.microsoft.com/office/word/2020/wordml/sdtdatahash" xmlns:w16se="http://schemas.microsoft.com/office/word/2015/wordml/symex" xmlns:wpg="http://schemas.microsoft.com/office/word/2010/wordprocessingGroup" xmlns:wpi="http://schemas.microsoft.com/office/word/2010/wordprocessingInk" xmlns:wne="http://schemas.microsoft.com/office/word/2006/wordml" xmlns:wps="http://schemas.microsoft.com/office/word/2010/wordprocessingShape" mc:Ignorable="w14 w15 w16se w16cid w16 w16cex w16sdtdh wp14">
   <w15:commentEx w15:paraId="2A45A2B6" w15:done="0"/>
   <w15:commentEx w15:paraId="1D6F7F20" w15:done="0"/>
   <w15:commentEx w15:paraId="25B64CF2" w15:done="0"/>
 </w15:commentsEx>
 </file>
 
+<file path=word/commentsIds.xml><?xml version="1.0" encoding="utf-8"?>
+<w16cid:commentsIds xmlns:wpc="http://schemas.microsoft.com/office/word/2010/wordprocessingCanvas" xmlns:cx="http://schemas.microsoft.com/office/drawing/2014/chartex" xmlns:cx1="http://schemas.microsoft.com/office/drawing/2015/9/8/chartex" xmlns:cx2="http://schemas.microsoft.com/office/drawing/2015/10/21/chartex" xmlns:cx3="http://schemas.microsoft.com/office/drawing/2016/5/9/chartex" xmlns:cx4="http://schemas.microsoft.com/office/drawing/2016/5/10/chartex" xmlns:cx5="http://schemas.microsoft.com/office/drawing/2016/5/11/chartex" xmlns:cx6="http://schemas.microsoft.com/office/drawing/2016/5/12/chartex" xmlns:cx7="http://schemas.microsoft.com/office/drawing/2016/5/13/chartex" xmlns:cx8="http://schemas.microsoft.com/office/drawing/2016/5/14/chartex" xmlns:mc="http://schemas.openxmlformats.org/markup-compatibility/2006" xmlns:aink="http://schemas.microsoft.com/office/drawing/2016/ink" xmlns:am3d="http://schemas.microsoft.com/office/drawing/2017/model3d" xmlns:o="urn:schemas-microsoft-com:office:office" xmlns:r="http://schemas.openxmlformats.org/officeDocument/2006/relationships" xmlns:m="http://schemas.openxmlformats.org/officeDocument/2006/math" xmlns:v="urn:schemas-microsoft-com:vml" xmlns:wp14="http://schemas.microsoft.com/office/word/2010/wordprocessingDrawing" xmlns:wp="http://schemas.openxmlformats.org/drawingml/2006/wordprocessingDrawing" xmlns:w10="urn:schemas-microsoft-com:office:word" xmlns:w="http://schemas.openxmlformats.org/wordprocessingml/2006/main" xmlns:w14="http://schemas.microsoft.com/office/word/2010/wordml" xmlns:w15="http://schemas.microsoft.com/office/word/2012/wordml" xmlns:w16cex="http://schemas.microsoft.com/office/word/2018/wordml/cex" xmlns:w16cid="http://schemas.microsoft.com/office/word/2016/wordml/cid" xmlns:w16="http://schemas.microsoft.com/office/word/2018/wordml" xmlns:w16sdtdh="http://schemas.microsoft.com/office/word/2020/wordml/sdtdatahash" xmlns:w16se="http://schemas.microsoft.com/office/word/2015/wordml/symex" xmlns:wpg="http://schemas.microsoft.com/office/word/2010/wordprocessingGroup" xmlns:wpi="http://schemas.microsoft.com/office/word/2010/wordprocessingInk" xmlns:wne="http://schemas.microsoft.com/office/word/2006/wordml" xmlns:wps="http://schemas.microsoft.com/office/word/2010/wordprocessingShape" mc:Ignorable="w14 w15 w16se w16cid w16 w16cex w16sdtdh wp14">
+  <w16cid:commentId w16cid:paraId="2A45A2B6" w16cid:durableId="26431275"/>
+  <w16cid:commentId w16cid:paraId="1D6F7F20" w16cid:durableId="26431276"/>
+  <w16cid:commentId w16cid:paraId="25B64CF2" w16cid:durableId="26431277"/>
+</w16cid:commentsIds>
+</file>
+
 <file path=word/people.xml><?xml version="1.0" encoding="utf-8"?>
-<w15:people xmlns:wpc="http://schemas.microsoft.com/office/word/2010/wordprocessingCanvas" xmlns:mc="http://schemas.openxmlformats.org/markup-compatibility/2006" xmlns:o="urn:schemas-microsoft-com:office:office" xmlns:r="http://schemas.openxmlformats.org/officeDocument/2006/relationships" xmlns:m="http://schemas.openxmlformats.org/officeDocument/2006/math" xmlns:v="urn:schemas-microsoft-com:vml" xmlns:wp14="http://schemas.microsoft.com/office/word/2010/wordprocessingDrawing" xmlns:wp="http://schemas.openxmlformats.org/drawingml/2006/wordprocessingDrawing" xmlns:w10="urn:schemas-microsoft-com:office:word" xmlns:w="http://schemas.openxmlformats.org/wordprocessingml/2006/main" xmlns:w14="http://schemas.microsoft.com/office/word/2010/wordml" xmlns:w15="http://schemas.microsoft.com/office/word/2012/wordml" xmlns:wpg="http://schemas.microsoft.com/office/word/2010/wordprocessingGroup" xmlns:wpi="http://schemas.microsoft.com/office/word/2010/wordprocessingInk" xmlns:wne="http://schemas.microsoft.com/office/word/2006/wordml" xmlns:wps="http://schemas.microsoft.com/office/word/2010/wordprocessingShape" mc:Ignorable="w14 w15 wp14">
+<w15:people xmlns:wpc="http://schemas.microsoft.com/office/word/2010/wordprocessingCanvas" xmlns:cx="http://schemas.microsoft.com/office/drawing/2014/chartex" xmlns:cx1="http://schemas.microsoft.com/office/drawing/2015/9/8/chartex" xmlns:cx2="http://schemas.microsoft.com/office/drawing/2015/10/21/chartex" xmlns:cx3="http://schemas.microsoft.com/office/drawing/2016/5/9/chartex" xmlns:cx4="http://schemas.microsoft.com/office/drawing/2016/5/10/chartex" xmlns:cx5="http://schemas.microsoft.com/office/drawing/2016/5/11/chartex" xmlns:cx6="http://schemas.microsoft.com/office/drawing/2016/5/12/chartex" xmlns:cx7="http://schemas.microsoft.com/office/drawing/2016/5/13/chartex" xmlns:cx8="http://schemas.microsoft.com/office/drawing/2016/5/14/chartex" xmlns:mc="http://schemas.openxmlformats.org/markup-compatibility/2006" xmlns:aink="http://schemas.microsoft.com/office/drawing/2016/ink" xmlns:am3d="http://schemas.microsoft.com/office/drawing/2017/model3d" xmlns:o="urn:schemas-microsoft-com:office:office" xmlns:r="http://schemas.openxmlformats.org/officeDocument/2006/relationships" xmlns:m="http://schemas.openxmlformats.org/officeDocument/2006/math" xmlns:v="urn:schemas-microsoft-com:vml" xmlns:wp14="http://schemas.microsoft.com/office/word/2010/wordprocessingDrawing" xmlns:wp="http://schemas.openxmlformats.org/drawingml/2006/wordprocessingDrawing" xmlns:w10="urn:schemas-microsoft-com:office:word" xmlns:w="http://schemas.openxmlformats.org/wordprocessingml/2006/main" xmlns:w14="http://schemas.microsoft.com/office/word/2010/wordml" xmlns:w15="http://schemas.microsoft.com/office/word/2012/wordml" xmlns:w16cex="http://schemas.microsoft.com/office/word/2018/wordml/cex" xmlns:w16cid="http://schemas.microsoft.com/office/word/2016/wordml/cid" xmlns:w16="http://schemas.microsoft.com/office/word/2018/wordml" xmlns:w16sdtdh="http://schemas.microsoft.com/office/word/2020/wordml/sdtdatahash" xmlns:w16se="http://schemas.microsoft.com/office/word/2015/wordml/symex" xmlns:wpg="http://schemas.microsoft.com/office/word/2010/wordprocessingGroup" xmlns:wpi="http://schemas.microsoft.com/office/word/2010/wordprocessingInk" xmlns:wne="http://schemas.microsoft.com/office/word/2006/wordml" xmlns:wps="http://schemas.microsoft.com/office/word/2010/wordprocessingShape" mc:Ignorable="w14 w15 w16se w16cid w16 w16cex w16sdtdh wp14">
   <w15:person w15:author="Christopher F. Laferl">
     <w15:presenceInfo w15:providerId="Windows Live" w15:userId="bf156334d2a93e2d"/>
   </w15:person>
@@ -1719,7 +821,7 @@
 </file>
 
 <file path=word/styles.xml><?xml version="1.0" encoding="utf-8"?>
-<w:styles xmlns:mc="http://schemas.openxmlformats.org/markup-compatibility/2006" xmlns:r="http://schemas.openxmlformats.org/officeDocument/2006/relationships" xmlns:w="http://schemas.openxmlformats.org/wordprocessingml/2006/main" xmlns:w14="http://schemas.microsoft.com/office/word/2010/wordml" xmlns:w15="http://schemas.microsoft.com/office/word/2012/wordml" mc:Ignorable="w14 w15">
+<w:styles xmlns:mc="http://schemas.openxmlformats.org/markup-compatibility/2006" xmlns:r="http://schemas.openxmlformats.org/officeDocument/2006/relationships" xmlns:w="http://schemas.openxmlformats.org/wordprocessingml/2006/main" xmlns:w14="http://schemas.microsoft.com/office/word/2010/wordml" xmlns:w15="http://schemas.microsoft.com/office/word/2012/wordml" xmlns:w16cex="http://schemas.microsoft.com/office/word/2018/wordml/cex" xmlns:w16cid="http://schemas.microsoft.com/office/word/2016/wordml/cid" xmlns:w16="http://schemas.microsoft.com/office/word/2018/wordml" xmlns:w16sdtdh="http://schemas.microsoft.com/office/word/2020/wordml/sdtdatahash" xmlns:w16se="http://schemas.microsoft.com/office/word/2015/wordml/symex" mc:Ignorable="w14 w15 w16se w16cid w16 w16cex w16sdtdh">
   <w:docDefaults>
     <w:rPrDefault>
       <w:rPr>
@@ -1735,7 +837,7 @@
       </w:pPr>
     </w:pPrDefault>
   </w:docDefaults>
-  <w:latentStyles w:defLockedState="0" w:defUIPriority="99" w:defSemiHidden="0" w:defUnhideWhenUsed="0" w:defQFormat="0" w:count="371">
+  <w:latentStyles w:defLockedState="0" w:defUIPriority="99" w:defSemiHidden="0" w:defUnhideWhenUsed="0" w:defQFormat="0" w:count="376">
     <w:lsdException w:name="Normal" w:uiPriority="0" w:qFormat="1"/>
     <w:lsdException w:name="heading 1" w:uiPriority="9" w:qFormat="1"/>
     <w:lsdException w:name="heading 2" w:semiHidden="1" w:uiPriority="9" w:unhideWhenUsed="1" w:qFormat="1"/>
@@ -1841,7 +943,6 @@
     <w:lsdException w:name="HTML Sample" w:semiHidden="1" w:unhideWhenUsed="1"/>
     <w:lsdException w:name="HTML Typewriter" w:semiHidden="1" w:unhideWhenUsed="1"/>
     <w:lsdException w:name="HTML Variable" w:semiHidden="1" w:unhideWhenUsed="1"/>
-    <w:lsdException w:name="Normal Table" w:semiHidden="1" w:unhideWhenUsed="1"/>
     <w:lsdException w:name="annotation subject" w:semiHidden="1" w:unhideWhenUsed="1"/>
     <w:lsdException w:name="No List" w:semiHidden="1" w:unhideWhenUsed="1"/>
     <w:lsdException w:name="Outline List 1" w:semiHidden="1" w:unhideWhenUsed="1"/>
@@ -1884,11 +985,8 @@
     <w:lsdException w:name="Table Contemporary" w:semiHidden="1" w:unhideWhenUsed="1"/>
     <w:lsdException w:name="Table Elegant" w:semiHidden="1" w:unhideWhenUsed="1"/>
     <w:lsdException w:name="Table Professional" w:semiHidden="1" w:unhideWhenUsed="1"/>
-    <w:lsdException w:name="Table Subtle 1" w:semiHidden="1" w:unhideWhenUsed="1"/>
     <w:lsdException w:name="Table Subtle 2" w:semiHidden="1" w:unhideWhenUsed="1"/>
     <w:lsdException w:name="Table Web 1" w:semiHidden="1" w:unhideWhenUsed="1"/>
-    <w:lsdException w:name="Table Web 2" w:semiHidden="1" w:unhideWhenUsed="1"/>
-    <w:lsdException w:name="Table Web 3" w:semiHidden="1" w:unhideWhenUsed="1"/>
     <w:lsdException w:name="Balloon Text" w:semiHidden="1" w:unhideWhenUsed="1"/>
     <w:lsdException w:name="Table Grid" w:uiPriority="59"/>
     <w:lsdException w:name="Table Theme" w:semiHidden="1" w:unhideWhenUsed="1"/>
@@ -2107,11 +1205,16 @@
     <w:lsdException w:name="List Table 5 Dark Accent 6" w:uiPriority="50"/>
     <w:lsdException w:name="List Table 6 Colorful Accent 6" w:uiPriority="51"/>
     <w:lsdException w:name="List Table 7 Colorful Accent 6" w:uiPriority="52"/>
+    <w:lsdException w:name="Mention" w:semiHidden="1" w:unhideWhenUsed="1"/>
+    <w:lsdException w:name="Smart Hyperlink" w:semiHidden="1" w:unhideWhenUsed="1"/>
+    <w:lsdException w:name="Hashtag" w:semiHidden="1" w:unhideWhenUsed="1"/>
+    <w:lsdException w:name="Unresolved Mention" w:semiHidden="1" w:unhideWhenUsed="1"/>
+    <w:lsdException w:name="Smart Link" w:semiHidden="1" w:unhideWhenUsed="1"/>
   </w:latentStyles>
   <w:style w:type="paragraph" w:default="1" w:styleId="Standard">
     <w:name w:val="Normal"/>
     <w:qFormat/>
-    <w:rsid w:val="004448D7"/>
+    <w:rsid w:val="00F57439"/>
     <w:pPr>
       <w:spacing w:after="160" w:line="259" w:lineRule="auto"/>
     </w:pPr>
@@ -2124,7 +1227,7 @@
     <w:uiPriority w:val="1"/>
     <w:semiHidden/>
     <w:unhideWhenUsed/>
-    <w:rsid w:val="004448D7"/>
+    <w:rsid w:val="00F57439"/>
   </w:style>
   <w:style w:type="table" w:default="1" w:styleId="NormaleTabelle">
     <w:name w:val="Normal Table"/>
@@ -2146,7 +1249,7 @@
     <w:uiPriority w:val="99"/>
     <w:semiHidden/>
     <w:unhideWhenUsed/>
-    <w:rsid w:val="004448D7"/>
+    <w:rsid w:val="00F57439"/>
   </w:style>
   <w:style w:type="character" w:customStyle="1" w:styleId="Flietext">
     <w:name w:val="Fließtext_"/>
